--- a/I/Israel’s Four Unconditional Covenants From God.docx
+++ b/I/Israel’s Four Unconditional Covenants From God.docx
@@ -292,7 +292,11 @@
         <w:pStyle w:val="NoSpacing"/>
       </w:pPr>
       <w:r>
-        <w:t xml:space="preserve">The Abrahamic Covenant says that the seed of the woman, the humanity of Christ, will descend from Abraham, Isaac, and Jacob. </w:t>
+        <w:t xml:space="preserve">The Abrahamic Covenant says that the seed of the woman, the humanity of Christ, will descend from </w:t>
+      </w:r>
+      <w:r>
+        <w:lastRenderedPageBreak/>
+        <w:t xml:space="preserve">Abraham, Isaac, and Jacob. </w:t>
       </w:r>
       <w:r>
         <w:t>Gen</w:t>
@@ -402,7 +406,7 @@
       <w:r>
         <w:t xml:space="preserve">ee category on </w:t>
       </w:r>
-      <w:hyperlink w:anchor="_Abrahamic_Covenant" w:history="1">
+      <w:hyperlink r:id="rId8" w:history="1">
         <w:r>
           <w:rPr>
             <w:rStyle w:val="Hyperlink"/>
@@ -518,7 +522,7 @@
       <w:r>
         <w:t xml:space="preserve">ee category on </w:t>
       </w:r>
-      <w:hyperlink w:anchor="_The_Palestinian_or" w:history="1">
+      <w:hyperlink r:id="rId9" w:history="1">
         <w:r>
           <w:rPr>
             <w:rStyle w:val="Hyperlink"/>
@@ -596,7 +600,7 @@
       <w:r>
         <w:t xml:space="preserve">ee category on </w:t>
       </w:r>
-      <w:hyperlink w:anchor="_D-The_Davidic_Covenant" w:history="1">
+      <w:hyperlink r:id="rId10" w:history="1">
         <w:r>
           <w:rPr>
             <w:rStyle w:val="Hyperlink"/>
@@ -659,11 +663,30 @@
           <w:bCs/>
         </w:rPr>
       </w:pPr>
-      <w:r>
+    </w:p>
+    <w:p>
+      <w:pPr>
+        <w:pStyle w:val="NoSpacing"/>
         <w:rPr>
           <w:b/>
           <w:bCs/>
         </w:rPr>
+      </w:pPr>
+    </w:p>
+    <w:p>
+      <w:pPr>
+        <w:pStyle w:val="NoSpacing"/>
+        <w:rPr>
+          <w:b/>
+          <w:bCs/>
+        </w:rPr>
+      </w:pPr>
+      <w:r>
+        <w:rPr>
+          <w:b/>
+          <w:bCs/>
+        </w:rPr>
+        <w:lastRenderedPageBreak/>
         <w:t xml:space="preserve">The New Covenant </w:t>
       </w:r>
     </w:p>
@@ -834,7 +857,7 @@
       <w:r>
         <w:t xml:space="preserve">ee category on </w:t>
       </w:r>
-      <w:hyperlink w:anchor="_New_Covenant_to" w:history="1">
+      <w:hyperlink r:id="rId11" w:history="1">
         <w:r>
           <w:rPr>
             <w:rStyle w:val="Hyperlink"/>
@@ -917,7 +940,7 @@
       <w:r>
         <w:t xml:space="preserve">ee category on </w:t>
       </w:r>
-      <w:hyperlink w:anchor="_Mosaic_Law" w:history="1">
+      <w:hyperlink r:id="rId12" w:history="1">
         <w:r>
           <w:rPr>
             <w:rStyle w:val="Hyperlink"/>
@@ -976,6 +999,7 @@
           <w:b/>
           <w:bCs/>
         </w:rPr>
+        <w:lastRenderedPageBreak/>
         <w:t>Covenants, Survey of Genesis to Lamentations</w:t>
       </w:r>
     </w:p>
@@ -1264,6 +1288,7 @@
         <w:rPr>
           <w:u w:val="single"/>
         </w:rPr>
+        <w:lastRenderedPageBreak/>
         <w:t>2 Kings</w:t>
       </w:r>
     </w:p>
@@ -1468,8 +1493,8 @@
     </w:p>
     <w:p/>
     <w:sectPr>
-      <w:headerReference w:type="default" r:id="rId8"/>
-      <w:footerReference w:type="default" r:id="rId9"/>
+      <w:headerReference w:type="default" r:id="rId13"/>
+      <w:footerReference w:type="default" r:id="rId14"/>
       <w:pgSz w:w="12240" w:h="15840"/>
       <w:pgMar w:top="1440" w:right="1080" w:bottom="1440" w:left="1080" w:header="720" w:footer="882" w:gutter="0"/>
       <w:cols w:space="720"/>
